--- a/project2/多媒体技术大作业2技术报告.docx
+++ b/project2/多媒体技术大作业2技术报告.docx
@@ -23,7 +23,20 @@
           <w:szCs w:val="32"/>
           <w:lang w:val="en-US" w:eastAsia="zh-CN"/>
         </w:rPr>
-        <w:t>基于Caltech101数据集的模板匹配方法图像检索</w:t>
+        <w:t>（作业二</w:t>
+      </w:r>
+      <w:bookmarkStart w:id="40" w:name="_GoBack"/>
+      <w:bookmarkEnd w:id="40"/>
+      <w:r>
+        <w:rPr>
+          <w:rFonts w:hint="eastAsia" w:ascii="Calibri" w:hAnsi="Calibri" w:eastAsia="黑体" w:cs="Times New Roman"/>
+          <w:b/>
+          <w:bCs/>
+          <w:sz w:val="32"/>
+          <w:szCs w:val="32"/>
+          <w:lang w:val="en-US" w:eastAsia="zh-CN"/>
+        </w:rPr>
+        <w:t>）基于Caltech101数据集的模板匹配方法图像检索</w:t>
       </w:r>
     </w:p>
     <w:p>
@@ -46,6 +59,26 @@
           <w:lang w:val="en-US" w:eastAsia="zh-CN"/>
         </w:rPr>
       </w:pPr>
+    </w:p>
+    <w:p>
+      <w:pPr>
+        <w:jc w:val="both"/>
+        <w:rPr>
+          <w:rFonts w:hint="default" w:ascii="宋体" w:hAnsi="宋体" w:eastAsia="宋体" w:cs="宋体"/>
+          <w:sz w:val="24"/>
+          <w:szCs w:val="24"/>
+          <w:lang w:val="en-US" w:eastAsia="zh-CN"/>
+        </w:rPr>
+      </w:pPr>
+      <w:r>
+        <w:rPr>
+          <w:rFonts w:hint="eastAsia" w:ascii="宋体" w:hAnsi="宋体" w:eastAsia="宋体" w:cs="宋体"/>
+          <w:sz w:val="24"/>
+          <w:szCs w:val="24"/>
+          <w:lang w:val="en-US" w:eastAsia="zh-CN"/>
+        </w:rPr>
+        <w:t>班级：2019级信息安全弘毅班</w:t>
+      </w:r>
     </w:p>
     <w:p>
       <w:pPr>
@@ -99,90 +132,20 @@
         <w:spacing w:line="440" w:lineRule="exact"/>
         <w:textAlignment w:val="auto"/>
         <w:rPr>
-          <w:rFonts w:hint="default" w:ascii="宋体" w:hAnsi="宋体" w:eastAsia="宋体" w:cs="宋体"/>
-          <w:sz w:val="24"/>
-          <w:szCs w:val="24"/>
-          <w:lang w:val="en-US" w:eastAsia="zh-CN"/>
-        </w:rPr>
-      </w:pPr>
-      <w:r>
-        <w:rPr>
           <w:rFonts w:hint="eastAsia" w:ascii="宋体" w:hAnsi="宋体" w:eastAsia="宋体" w:cs="宋体"/>
           <w:sz w:val="24"/>
           <w:szCs w:val="24"/>
           <w:lang w:val="en-US" w:eastAsia="zh-CN"/>
         </w:rPr>
-        <w:t>作者：2019300003038 余斌</w:t>
-      </w:r>
-    </w:p>
-    <w:p>
-      <w:pPr>
-        <w:keepNext w:val="0"/>
-        <w:keepLines w:val="0"/>
-        <w:pageBreakBefore w:val="0"/>
-        <w:widowControl w:val="0"/>
-        <w:kinsoku/>
-        <w:wordWrap/>
-        <w:overflowPunct/>
-        <w:topLinePunct w:val="0"/>
-        <w:autoSpaceDE/>
-        <w:autoSpaceDN/>
-        <w:bidi w:val="0"/>
-        <w:adjustRightInd/>
-        <w:snapToGrid/>
-        <w:spacing w:line="440" w:lineRule="exact"/>
-        <w:ind w:firstLine="720" w:firstLineChars="300"/>
-        <w:textAlignment w:val="auto"/>
+      </w:pPr>
+      <w:r>
         <w:rPr>
           <w:rFonts w:hint="eastAsia" w:ascii="宋体" w:hAnsi="宋体" w:eastAsia="宋体" w:cs="宋体"/>
           <w:sz w:val="24"/>
           <w:szCs w:val="24"/>
           <w:lang w:val="en-US" w:eastAsia="zh-CN"/>
         </w:rPr>
-      </w:pPr>
-      <w:r>
-        <w:rPr>
-          <w:rFonts w:hint="eastAsia" w:ascii="宋体" w:hAnsi="宋体" w:eastAsia="宋体" w:cs="宋体"/>
-          <w:sz w:val="24"/>
-          <w:szCs w:val="24"/>
-          <w:lang w:val="en-US" w:eastAsia="zh-CN"/>
-        </w:rPr>
-        <w:t>2019300003072 闵文韬</w:t>
-      </w:r>
-    </w:p>
-    <w:p>
-      <w:pPr>
-        <w:keepNext w:val="0"/>
-        <w:keepLines w:val="0"/>
-        <w:pageBreakBefore w:val="0"/>
-        <w:widowControl w:val="0"/>
-        <w:kinsoku/>
-        <w:wordWrap/>
-        <w:overflowPunct/>
-        <w:topLinePunct w:val="0"/>
-        <w:autoSpaceDE/>
-        <w:autoSpaceDN/>
-        <w:bidi w:val="0"/>
-        <w:adjustRightInd/>
-        <w:snapToGrid/>
-        <w:spacing w:line="440" w:lineRule="exact"/>
-        <w:ind w:firstLine="720" w:firstLineChars="300"/>
-        <w:textAlignment w:val="auto"/>
-        <w:rPr>
-          <w:rFonts w:hint="eastAsia" w:ascii="宋体" w:hAnsi="宋体" w:eastAsia="宋体" w:cs="宋体"/>
-          <w:sz w:val="24"/>
-          <w:szCs w:val="24"/>
-          <w:lang w:val="en-US" w:eastAsia="zh-CN"/>
-        </w:rPr>
-      </w:pPr>
-      <w:r>
-        <w:rPr>
-          <w:rFonts w:hint="eastAsia" w:ascii="宋体" w:hAnsi="宋体" w:eastAsia="宋体" w:cs="宋体"/>
-          <w:sz w:val="24"/>
-          <w:szCs w:val="24"/>
-          <w:lang w:val="en-US" w:eastAsia="zh-CN"/>
-        </w:rPr>
-        <w:t>2019300003041 李潇楠</w:t>
+        <w:t>作者：2019300003041 李潇楠</w:t>
       </w:r>
     </w:p>
     <w:p>
@@ -542,15 +505,15 @@
             <w:ind w:left="0" w:leftChars="0" w:right="0" w:rightChars="0" w:firstLine="0" w:firstLineChars="0"/>
             <w:jc w:val="center"/>
           </w:pPr>
-          <w:bookmarkStart w:id="0" w:name="_Toc22911"/>
-          <w:bookmarkStart w:id="1" w:name="_Toc9114"/>
-          <w:bookmarkStart w:id="2" w:name="_Toc20751"/>
-          <w:bookmarkStart w:id="3" w:name="_Toc4375"/>
-          <w:bookmarkStart w:id="4" w:name="_Toc30146"/>
-          <w:bookmarkStart w:id="5" w:name="_Toc31412"/>
-          <w:bookmarkStart w:id="6" w:name="_Toc3827"/>
-          <w:bookmarkStart w:id="7" w:name="_Toc23547"/>
-          <w:bookmarkStart w:id="8" w:name="_Toc3023"/>
+          <w:bookmarkStart w:id="0" w:name="_Toc3023"/>
+          <w:bookmarkStart w:id="1" w:name="_Toc22911"/>
+          <w:bookmarkStart w:id="2" w:name="_Toc9114"/>
+          <w:bookmarkStart w:id="3" w:name="_Toc20751"/>
+          <w:bookmarkStart w:id="4" w:name="_Toc4375"/>
+          <w:bookmarkStart w:id="5" w:name="_Toc30146"/>
+          <w:bookmarkStart w:id="6" w:name="_Toc23547"/>
+          <w:bookmarkStart w:id="7" w:name="_Toc3827"/>
+          <w:bookmarkStart w:id="8" w:name="_Toc31412"/>
           <w:r>
             <w:rPr>
               <w:rFonts w:ascii="宋体" w:hAnsi="宋体" w:eastAsia="宋体"/>
@@ -1150,15 +1113,15 @@
         <w:br w:type="page"/>
       </w:r>
       <w:bookmarkStart w:id="10" w:name="_Toc29753"/>
-      <w:bookmarkStart w:id="11" w:name="_Toc4583"/>
-      <w:bookmarkStart w:id="12" w:name="_Toc17454"/>
+      <w:bookmarkStart w:id="11" w:name="_Toc17454"/>
+      <w:bookmarkStart w:id="12" w:name="_Toc21147"/>
       <w:bookmarkStart w:id="13" w:name="_Toc28762"/>
-      <w:bookmarkStart w:id="14" w:name="_Toc13622"/>
-      <w:bookmarkStart w:id="15" w:name="_Toc17792"/>
-      <w:bookmarkStart w:id="16" w:name="_Toc3655"/>
+      <w:bookmarkStart w:id="14" w:name="_Toc3655"/>
+      <w:bookmarkStart w:id="15" w:name="_Toc13622"/>
+      <w:bookmarkStart w:id="16" w:name="_Toc17792"/>
       <w:bookmarkStart w:id="17" w:name="_Toc18520"/>
       <w:bookmarkStart w:id="18" w:name="_Toc27616"/>
-      <w:bookmarkStart w:id="19" w:name="_Toc21147"/>
+      <w:bookmarkStart w:id="19" w:name="_Toc4583"/>
       <w:r>
         <w:rPr>
           <w:rFonts w:hint="eastAsia" w:ascii="黑体" w:eastAsia="黑体"/>
@@ -1596,11 +1559,11 @@
         </w:rPr>
       </w:pPr>
       <w:bookmarkStart w:id="20" w:name="_Toc608"/>
-      <w:bookmarkStart w:id="21" w:name="_Toc22739"/>
-      <w:bookmarkStart w:id="22" w:name="_Toc19960"/>
+      <w:bookmarkStart w:id="21" w:name="_Toc19960"/>
+      <w:bookmarkStart w:id="22" w:name="_Toc31409"/>
       <w:bookmarkStart w:id="23" w:name="_Toc17155"/>
       <w:bookmarkStart w:id="24" w:name="_Toc3012"/>
-      <w:bookmarkStart w:id="25" w:name="_Toc31409"/>
+      <w:bookmarkStart w:id="25" w:name="_Toc22739"/>
       <w:r>
         <w:rPr>
           <w:rFonts w:hint="eastAsia" w:ascii="黑体" w:eastAsia="黑体"/>
@@ -2999,16 +2962,7 @@
           <w:rFonts w:hint="eastAsia"/>
           <w:lang w:val="en-US" w:eastAsia="zh-CN"/>
         </w:rPr>
-        <w:t>将描述子(x</w:t>
-      </w:r>
-      <w:bookmarkStart w:id="40" w:name="_GoBack"/>
-      <w:bookmarkEnd w:id="40"/>
-      <w:r>
-        <w:rPr>
-          <w:rFonts w:hint="eastAsia"/>
-          <w:lang w:val="en-US" w:eastAsia="zh-CN"/>
-        </w:rPr>
-        <w:t>i,128)转换为特征向量(1,C)。对每幅图像的xi个SIFT描述子，计算它与聚类中心的欧几里得距离，寻找对应的聚类中心，统计得到含有C个bin的直方图，即该幅图像的特征向量。</w:t>
+        <w:t>将描述子(xi,128)转换为特征向量(1,C)。对每幅图像的xi个SIFT描述子，计算它与聚类中心的欧几里得距离，寻找对应的聚类中心，统计得到含有C个bin的直方图，即该幅图像的特征向量。</w:t>
       </w:r>
     </w:p>
     <w:p>
@@ -4266,15 +4220,15 @@
           <w:docGrid w:type="lines" w:linePitch="312" w:charSpace="0"/>
         </w:sectPr>
       </w:pPr>
-      <w:bookmarkStart w:id="30" w:name="_Toc876"/>
-      <w:bookmarkStart w:id="31" w:name="_Toc8027"/>
+      <w:bookmarkStart w:id="30" w:name="_Toc32284"/>
+      <w:bookmarkStart w:id="31" w:name="_Toc876"/>
       <w:bookmarkStart w:id="32" w:name="_Toc4245"/>
-      <w:bookmarkStart w:id="33" w:name="_Toc32284"/>
+      <w:bookmarkStart w:id="33" w:name="_Toc1409"/>
       <w:bookmarkStart w:id="34" w:name="_Toc27872"/>
       <w:bookmarkStart w:id="35" w:name="_Toc10392"/>
       <w:bookmarkStart w:id="36" w:name="_Toc32767"/>
-      <w:bookmarkStart w:id="37" w:name="_Toc16970"/>
-      <w:bookmarkStart w:id="38" w:name="_Toc1409"/>
+      <w:bookmarkStart w:id="37" w:name="_Toc8027"/>
+      <w:bookmarkStart w:id="38" w:name="_Toc16970"/>
     </w:p>
     <w:p>
       <w:pPr>
@@ -4545,7 +4499,7 @@
     <w:lsdException w:unhideWhenUsed="0" w:uiPriority="0" w:semiHidden="0" w:name="Table Web 2"/>
     <w:lsdException w:unhideWhenUsed="0" w:uiPriority="0" w:semiHidden="0" w:name="Table Web 3"/>
     <w:lsdException w:unhideWhenUsed="0" w:uiPriority="0" w:semiHidden="0" w:name="Balloon Text"/>
-    <w:lsdException w:unhideWhenUsed="0" w:uiPriority="0" w:semiHidden="0" w:name="Table Grid"/>
+    <w:lsdException w:qFormat="1" w:unhideWhenUsed="0" w:uiPriority="0" w:semiHidden="0" w:name="Table Grid"/>
     <w:lsdException w:unhideWhenUsed="0" w:uiPriority="0" w:semiHidden="0" w:name="Table Theme"/>
     <w:lsdException w:unhideWhenUsed="0" w:uiPriority="60" w:semiHidden="0" w:name="Light Shading"/>
     <w:lsdException w:unhideWhenUsed="0" w:uiPriority="61" w:semiHidden="0" w:name="Light List"/>
@@ -4733,6 +4687,7 @@
   <w:style w:type="table" w:styleId="6">
     <w:name w:val="Table Grid"/>
     <w:basedOn w:val="5"/>
+    <w:qFormat/>
     <w:uiPriority w:val="0"/>
     <w:pPr>
       <w:widowControl w:val="0"/>
